--- a/Lab_22/reporte.docx
+++ b/Lab_22/reporte.docx
@@ -1,6 +1,6 @@
 
 <file path=word/document.xml><?xml version="1.0" encoding="utf-8"?>
-<w:document xmlns:wpc="http://schemas.microsoft.com/office/word/2010/wordprocessingCanvas" xmlns:cx="http://schemas.microsoft.com/office/drawing/2014/chartex" xmlns:cx1="http://schemas.microsoft.com/office/drawing/2015/9/8/chartex" xmlns:cx2="http://schemas.microsoft.com/office/drawing/2015/10/21/chartex" xmlns:cx3="http://schemas.microsoft.com/office/drawing/2016/5/9/chartex" xmlns:cx4="http://schemas.microsoft.com/office/drawing/2016/5/10/chartex" xmlns:cx5="http://schemas.microsoft.com/office/drawing/2016/5/11/chartex" xmlns:cx6="http://schemas.microsoft.com/office/drawing/2016/5/12/chartex" xmlns:cx7="http://schemas.microsoft.com/office/drawing/2016/5/13/chartex" xmlns:cx8="http://schemas.microsoft.com/office/drawing/2016/5/14/chartex" xmlns:mc="http://schemas.openxmlformats.org/markup-compatibility/2006" xmlns:aink="http://schemas.microsoft.com/office/drawing/2016/ink" xmlns:am3d="http://schemas.microsoft.com/office/drawing/2017/model3d" xmlns:o="urn:schemas-microsoft-com:office:office" xmlns:r="http://schemas.openxmlformats.org/officeDocument/2006/relationships" xmlns:m="http://schemas.openxmlformats.org/officeDocument/2006/math" xmlns:v="urn:schemas-microsoft-com:vml" xmlns:wp14="http://schemas.microsoft.com/office/word/2010/wordprocessingDrawing" xmlns:wp="http://schemas.openxmlformats.org/drawingml/2006/wordprocessingDrawing" xmlns:w10="urn:schemas-microsoft-com:office:word" xmlns:w="http://schemas.openxmlformats.org/wordprocessingml/2006/main" xmlns:w14="http://schemas.microsoft.com/office/word/2010/wordml" xmlns:w15="http://schemas.microsoft.com/office/word/2012/wordml" xmlns:w16cex="http://schemas.microsoft.com/office/word/2018/wordml/cex" xmlns:w16cid="http://schemas.microsoft.com/office/word/2016/wordml/cid" xmlns:w16="http://schemas.microsoft.com/office/word/2018/wordml" xmlns:w16se="http://schemas.microsoft.com/office/word/2015/wordml/symex" xmlns:wpg="http://schemas.microsoft.com/office/word/2010/wordprocessingGroup" xmlns:wpi="http://schemas.microsoft.com/office/word/2010/wordprocessingInk" xmlns:wne="http://schemas.microsoft.com/office/word/2006/wordml" xmlns:wps="http://schemas.microsoft.com/office/word/2010/wordprocessingShape" mc:Ignorable="w14 w15 w16se w16cid w16 w16cex wp14">
+<w:document xmlns:wpc="http://schemas.microsoft.com/office/word/2010/wordprocessingCanvas" xmlns:cx="http://schemas.microsoft.com/office/drawing/2014/chartex" xmlns:cx1="http://schemas.microsoft.com/office/drawing/2015/9/8/chartex" xmlns:cx2="http://schemas.microsoft.com/office/drawing/2015/10/21/chartex" xmlns:cx3="http://schemas.microsoft.com/office/drawing/2016/5/9/chartex" xmlns:cx4="http://schemas.microsoft.com/office/drawing/2016/5/10/chartex" xmlns:cx5="http://schemas.microsoft.com/office/drawing/2016/5/11/chartex" xmlns:cx6="http://schemas.microsoft.com/office/drawing/2016/5/12/chartex" xmlns:cx7="http://schemas.microsoft.com/office/drawing/2016/5/13/chartex" xmlns:cx8="http://schemas.microsoft.com/office/drawing/2016/5/14/chartex" xmlns:mc="http://schemas.openxmlformats.org/markup-compatibility/2006" xmlns:aink="http://schemas.microsoft.com/office/drawing/2016/ink" xmlns:am3d="http://schemas.microsoft.com/office/drawing/2017/model3d" xmlns:o="urn:schemas-microsoft-com:office:office" xmlns:r="http://schemas.openxmlformats.org/officeDocument/2006/relationships" xmlns:m="http://schemas.openxmlformats.org/officeDocument/2006/math" xmlns:v="urn:schemas-microsoft-com:vml" xmlns:wp14="http://schemas.microsoft.com/office/word/2010/wordprocessingDrawing" xmlns:wp="http://schemas.openxmlformats.org/drawingml/2006/wordprocessingDrawing" xmlns:w10="urn:schemas-microsoft-com:office:word" xmlns:w="http://schemas.openxmlformats.org/wordprocessingml/2006/main" xmlns:w14="http://schemas.microsoft.com/office/word/2010/wordml" xmlns:w15="http://schemas.microsoft.com/office/word/2012/wordml" xmlns:w16cex="http://schemas.microsoft.com/office/word/2018/wordml/cex" xmlns:w16cid="http://schemas.microsoft.com/office/word/2016/wordml/cid" xmlns:w16="http://schemas.microsoft.com/office/word/2018/wordml" xmlns:w16sdtdh="http://schemas.microsoft.com/office/word/2020/wordml/sdtdatahash" xmlns:w16se="http://schemas.microsoft.com/office/word/2015/wordml/symex" xmlns:wpg="http://schemas.microsoft.com/office/word/2010/wordprocessingGroup" xmlns:wpi="http://schemas.microsoft.com/office/word/2010/wordprocessingInk" xmlns:wne="http://schemas.microsoft.com/office/word/2006/wordml" xmlns:wps="http://schemas.microsoft.com/office/word/2010/wordprocessingShape" mc:Ignorable="w14 w15 w16se w16cid w16 w16cex w16sdtdh wp14">
   <w:body>
     <w:p>
       <w:pPr>
@@ -20,7 +20,7 @@
           <w:sz w:val="28"/>
           <w:szCs w:val="28"/>
         </w:rPr>
-        <w:t>Daniel Cruz Arciniega</w:t>
+        <w:t>Julio César Gómez González</w:t>
       </w:r>
     </w:p>
     <w:p>
@@ -41,7 +41,17 @@
           <w:sz w:val="28"/>
           <w:szCs w:val="28"/>
         </w:rPr>
-        <w:t>A01701370</w:t>
+        <w:t>A0</w:t>
+      </w:r>
+      <w:r>
+        <w:rPr>
+          <w:rFonts w:ascii="Ubuntu Mono" w:hAnsi="Ubuntu Mono"/>
+          <w:b/>
+          <w:bCs/>
+          <w:sz w:val="28"/>
+          <w:szCs w:val="28"/>
+        </w:rPr>
+        <w:t>1274966</w:t>
       </w:r>
     </w:p>
     <w:p>
@@ -72,8 +82,9 @@
           <w:sz w:val="48"/>
           <w:szCs w:val="48"/>
         </w:rPr>
-        <w:t xml:space="preserve">Reporte laboratorio 22: </w:t>
-      </w:r>
+        <w:t xml:space="preserve">Reporte laboratorio 22: Manipulación de datos usando </w:t>
+      </w:r>
+      <w:proofErr w:type="spellStart"/>
       <w:r>
         <w:rPr>
           <w:rFonts w:ascii="Ubuntu Mono" w:hAnsi="Ubuntu Mono"/>
@@ -82,8 +93,31 @@
           <w:sz w:val="48"/>
           <w:szCs w:val="48"/>
         </w:rPr>
-        <w:t>Manipulación de datos usando Stored Procedures</w:t>
-      </w:r>
+        <w:t>Stored</w:t>
+      </w:r>
+      <w:proofErr w:type="spellEnd"/>
+      <w:r>
+        <w:rPr>
+          <w:rFonts w:ascii="Ubuntu Mono" w:hAnsi="Ubuntu Mono"/>
+          <w:b/>
+          <w:bCs/>
+          <w:sz w:val="48"/>
+          <w:szCs w:val="48"/>
+        </w:rPr>
+        <w:t xml:space="preserve"> </w:t>
+      </w:r>
+      <w:proofErr w:type="spellStart"/>
+      <w:r>
+        <w:rPr>
+          <w:rFonts w:ascii="Ubuntu Mono" w:hAnsi="Ubuntu Mono"/>
+          <w:b/>
+          <w:bCs/>
+          <w:sz w:val="48"/>
+          <w:szCs w:val="48"/>
+        </w:rPr>
+        <w:t>Procedures</w:t>
+      </w:r>
+      <w:proofErr w:type="spellEnd"/>
     </w:p>
     <w:p/>
     <w:p>
@@ -144,7 +178,25 @@
           <w:sz w:val="24"/>
           <w:szCs w:val="24"/>
         </w:rPr>
-        <w:t>Comprueba si existe el procedimiento de creaMaterial y si existe lo elimina.</w:t>
+        <w:t xml:space="preserve">Comprueba si existe el procedimiento de </w:t>
+      </w:r>
+      <w:proofErr w:type="spellStart"/>
+      <w:r>
+        <w:rPr>
+          <w:rFonts w:ascii="Ubuntu Mono" w:hAnsi="Ubuntu Mono"/>
+          <w:sz w:val="24"/>
+          <w:szCs w:val="24"/>
+        </w:rPr>
+        <w:t>creaMaterial</w:t>
+      </w:r>
+      <w:proofErr w:type="spellEnd"/>
+      <w:r>
+        <w:rPr>
+          <w:rFonts w:ascii="Ubuntu Mono" w:hAnsi="Ubuntu Mono"/>
+          <w:sz w:val="24"/>
+          <w:szCs w:val="24"/>
+        </w:rPr>
+        <w:t xml:space="preserve"> y si existe lo elimina.</w:t>
       </w:r>
     </w:p>
     <w:p>
@@ -182,7 +234,25 @@
           <w:sz w:val="24"/>
           <w:szCs w:val="24"/>
         </w:rPr>
-        <w:t>Para finalizar el lote de sentencias iniciadas desde el if.</w:t>
+        <w:t xml:space="preserve">Para finalizar el lote de sentencias iniciadas desde el </w:t>
+      </w:r>
+      <w:proofErr w:type="spellStart"/>
+      <w:r>
+        <w:rPr>
+          <w:rFonts w:ascii="Ubuntu Mono" w:hAnsi="Ubuntu Mono"/>
+          <w:sz w:val="24"/>
+          <w:szCs w:val="24"/>
+        </w:rPr>
+        <w:t>if</w:t>
+      </w:r>
+      <w:proofErr w:type="spellEnd"/>
+      <w:r>
+        <w:rPr>
+          <w:rFonts w:ascii="Ubuntu Mono" w:hAnsi="Ubuntu Mono"/>
+          <w:sz w:val="24"/>
+          <w:szCs w:val="24"/>
+        </w:rPr>
+        <w:t>.</w:t>
       </w:r>
     </w:p>
     <w:p>
@@ -289,45 +359,161 @@
           <w:sz w:val="24"/>
           <w:szCs w:val="24"/>
         </w:rPr>
-        <w:t>Recibe una descripción como string y un costo como numeric y selecciona todos los registros de la tabla materiales cuya descripción empiece con “lad” y cuyo costo sea mayor al costo recibido como parámetro.</w:t>
-      </w:r>
-    </w:p>
-    <w:p>
-      <w:pPr>
-        <w:rPr>
-          <w:rFonts w:ascii="Ubuntu Mono" w:hAnsi="Ubuntu Mono"/>
-          <w:b/>
-          <w:bCs/>
-          <w:sz w:val="24"/>
-          <w:szCs w:val="24"/>
-        </w:rPr>
-      </w:pPr>
-      <w:r>
-        <w:rPr>
-          <w:rFonts w:ascii="Ubuntu Mono" w:hAnsi="Ubuntu Mono"/>
-          <w:b/>
-          <w:bCs/>
-          <w:sz w:val="24"/>
-          <w:szCs w:val="24"/>
-        </w:rPr>
-        <w:t>¿Qué ventajas tienen el utilizar Stored Procedures en una aplicación cliente-servidor?</w:t>
-      </w:r>
-    </w:p>
-    <w:p>
-      <w:pPr>
-        <w:rPr>
-          <w:rFonts w:ascii="Ubuntu Mono" w:hAnsi="Ubuntu Mono"/>
-          <w:sz w:val="24"/>
-          <w:szCs w:val="24"/>
-        </w:rPr>
-      </w:pPr>
-      <w:r>
-        <w:rPr>
-          <w:rFonts w:ascii="Ubuntu Mono" w:hAnsi="Ubuntu Mono"/>
-          <w:sz w:val="24"/>
-          <w:szCs w:val="24"/>
-        </w:rPr>
-        <w:t>Que las consultas se pueden ejecutar cuando sea y  sin necesidad de repetir código</w:t>
+        <w:t xml:space="preserve">Recibe una descripción como </w:t>
+      </w:r>
+      <w:proofErr w:type="spellStart"/>
+      <w:r>
+        <w:rPr>
+          <w:rFonts w:ascii="Ubuntu Mono" w:hAnsi="Ubuntu Mono"/>
+          <w:sz w:val="24"/>
+          <w:szCs w:val="24"/>
+        </w:rPr>
+        <w:t>string</w:t>
+      </w:r>
+      <w:proofErr w:type="spellEnd"/>
+      <w:r>
+        <w:rPr>
+          <w:rFonts w:ascii="Ubuntu Mono" w:hAnsi="Ubuntu Mono"/>
+          <w:sz w:val="24"/>
+          <w:szCs w:val="24"/>
+        </w:rPr>
+        <w:t xml:space="preserve"> y un costo como </w:t>
+      </w:r>
+      <w:proofErr w:type="spellStart"/>
+      <w:r>
+        <w:rPr>
+          <w:rFonts w:ascii="Ubuntu Mono" w:hAnsi="Ubuntu Mono"/>
+          <w:sz w:val="24"/>
+          <w:szCs w:val="24"/>
+        </w:rPr>
+        <w:t>numeric</w:t>
+      </w:r>
+      <w:proofErr w:type="spellEnd"/>
+      <w:r>
+        <w:rPr>
+          <w:rFonts w:ascii="Ubuntu Mono" w:hAnsi="Ubuntu Mono"/>
+          <w:sz w:val="24"/>
+          <w:szCs w:val="24"/>
+        </w:rPr>
+        <w:t xml:space="preserve"> y selecciona todos los registros de la tabla materiales cuya descripción empiece con “</w:t>
+      </w:r>
+      <w:proofErr w:type="spellStart"/>
+      <w:r>
+        <w:rPr>
+          <w:rFonts w:ascii="Ubuntu Mono" w:hAnsi="Ubuntu Mono"/>
+          <w:sz w:val="24"/>
+          <w:szCs w:val="24"/>
+        </w:rPr>
+        <w:t>lad</w:t>
+      </w:r>
+      <w:proofErr w:type="spellEnd"/>
+      <w:r>
+        <w:rPr>
+          <w:rFonts w:ascii="Ubuntu Mono" w:hAnsi="Ubuntu Mono"/>
+          <w:sz w:val="24"/>
+          <w:szCs w:val="24"/>
+        </w:rPr>
+        <w:t>” y cuyo costo sea mayor al costo recibido como parámetro.</w:t>
+      </w:r>
+    </w:p>
+    <w:p>
+      <w:pPr>
+        <w:rPr>
+          <w:rFonts w:ascii="Ubuntu Mono" w:hAnsi="Ubuntu Mono"/>
+          <w:b/>
+          <w:bCs/>
+          <w:sz w:val="24"/>
+          <w:szCs w:val="24"/>
+        </w:rPr>
+      </w:pPr>
+      <w:r>
+        <w:rPr>
+          <w:rFonts w:ascii="Ubuntu Mono" w:hAnsi="Ubuntu Mono"/>
+          <w:b/>
+          <w:bCs/>
+          <w:sz w:val="24"/>
+          <w:szCs w:val="24"/>
+        </w:rPr>
+        <w:t xml:space="preserve">¿Qué ventajas tienen el utilizar </w:t>
+      </w:r>
+      <w:proofErr w:type="spellStart"/>
+      <w:r>
+        <w:rPr>
+          <w:rFonts w:ascii="Ubuntu Mono" w:hAnsi="Ubuntu Mono"/>
+          <w:b/>
+          <w:bCs/>
+          <w:sz w:val="24"/>
+          <w:szCs w:val="24"/>
+        </w:rPr>
+        <w:t>Stored</w:t>
+      </w:r>
+      <w:proofErr w:type="spellEnd"/>
+      <w:r>
+        <w:rPr>
+          <w:rFonts w:ascii="Ubuntu Mono" w:hAnsi="Ubuntu Mono"/>
+          <w:b/>
+          <w:bCs/>
+          <w:sz w:val="24"/>
+          <w:szCs w:val="24"/>
+        </w:rPr>
+        <w:t xml:space="preserve"> </w:t>
+      </w:r>
+      <w:proofErr w:type="spellStart"/>
+      <w:r>
+        <w:rPr>
+          <w:rFonts w:ascii="Ubuntu Mono" w:hAnsi="Ubuntu Mono"/>
+          <w:b/>
+          <w:bCs/>
+          <w:sz w:val="24"/>
+          <w:szCs w:val="24"/>
+        </w:rPr>
+        <w:t>Procedures</w:t>
+      </w:r>
+      <w:proofErr w:type="spellEnd"/>
+      <w:r>
+        <w:rPr>
+          <w:rFonts w:ascii="Ubuntu Mono" w:hAnsi="Ubuntu Mono"/>
+          <w:b/>
+          <w:bCs/>
+          <w:sz w:val="24"/>
+          <w:szCs w:val="24"/>
+        </w:rPr>
+        <w:t xml:space="preserve"> en una aplicación cliente-servidor?</w:t>
+      </w:r>
+    </w:p>
+    <w:p>
+      <w:pPr>
+        <w:rPr>
+          <w:rFonts w:ascii="Ubuntu Mono" w:hAnsi="Ubuntu Mono"/>
+          <w:sz w:val="24"/>
+          <w:szCs w:val="24"/>
+        </w:rPr>
+      </w:pPr>
+      <w:r>
+        <w:rPr>
+          <w:rFonts w:ascii="Ubuntu Mono" w:hAnsi="Ubuntu Mono"/>
+          <w:sz w:val="24"/>
+          <w:szCs w:val="24"/>
+        </w:rPr>
+        <w:t xml:space="preserve">Que las consultas se pueden ejecutar cuando sea </w:t>
+      </w:r>
+      <w:proofErr w:type="gramStart"/>
+      <w:r>
+        <w:rPr>
+          <w:rFonts w:ascii="Ubuntu Mono" w:hAnsi="Ubuntu Mono"/>
+          <w:sz w:val="24"/>
+          <w:szCs w:val="24"/>
+        </w:rPr>
+        <w:t>y  sin</w:t>
+      </w:r>
+      <w:proofErr w:type="gramEnd"/>
+      <w:r>
+        <w:rPr>
+          <w:rFonts w:ascii="Ubuntu Mono" w:hAnsi="Ubuntu Mono"/>
+          <w:sz w:val="24"/>
+          <w:szCs w:val="24"/>
+        </w:rPr>
+        <w:t xml:space="preserve"> necesidad de repetir código</w:t>
       </w:r>
     </w:p>
     <w:p>
@@ -379,7 +565,7 @@
 </file>
 
 <file path=word/styles.xml><?xml version="1.0" encoding="utf-8"?>
-<w:styles xmlns:mc="http://schemas.openxmlformats.org/markup-compatibility/2006" xmlns:r="http://schemas.openxmlformats.org/officeDocument/2006/relationships" xmlns:w="http://schemas.openxmlformats.org/wordprocessingml/2006/main" xmlns:w14="http://schemas.microsoft.com/office/word/2010/wordml" xmlns:w15="http://schemas.microsoft.com/office/word/2012/wordml" xmlns:w16cex="http://schemas.microsoft.com/office/word/2018/wordml/cex" xmlns:w16cid="http://schemas.microsoft.com/office/word/2016/wordml/cid" xmlns:w16="http://schemas.microsoft.com/office/word/2018/wordml" xmlns:w16se="http://schemas.microsoft.com/office/word/2015/wordml/symex" mc:Ignorable="w14 w15 w16se w16cid w16 w16cex">
+<w:styles xmlns:mc="http://schemas.openxmlformats.org/markup-compatibility/2006" xmlns:r="http://schemas.openxmlformats.org/officeDocument/2006/relationships" xmlns:w="http://schemas.openxmlformats.org/wordprocessingml/2006/main" xmlns:w14="http://schemas.microsoft.com/office/word/2010/wordml" xmlns:w15="http://schemas.microsoft.com/office/word/2012/wordml" xmlns:w16cex="http://schemas.microsoft.com/office/word/2018/wordml/cex" xmlns:w16cid="http://schemas.microsoft.com/office/word/2016/wordml/cid" xmlns:w16="http://schemas.microsoft.com/office/word/2018/wordml" xmlns:w16sdtdh="http://schemas.microsoft.com/office/word/2020/wordml/sdtdatahash" xmlns:w16se="http://schemas.microsoft.com/office/word/2015/wordml/symex" mc:Ignorable="w14 w15 w16se w16cid w16 w16cex w16sdtdh">
   <w:docDefaults>
     <w:rPrDefault>
       <w:rPr>
